--- a/git.docx
+++ b/git.docx
@@ -348,14 +348,7 @@
           <w:rFonts w:hint="eastAsia"/>
           <w:sz w:val="24"/>
         </w:rPr>
-        <w:t>当前目录下所有文件</w:t>
-      </w:r>
-      <w:r>
-        <w:rPr>
-          <w:rFonts w:hint="eastAsia"/>
-          <w:sz w:val="24"/>
-        </w:rPr>
-        <w:t xml:space="preserve">（包括隐藏文件） </w:t>
+        <w:t xml:space="preserve">当前目录下所有文件（包括隐藏文件） </w:t>
       </w:r>
       <w:r>
         <w:rPr>
@@ -443,15 +436,13 @@
     <w:p>
       <w:pPr>
         <w:rPr>
-          <w:rFonts w:hint="eastAsia"/>
-          <w:sz w:val="24"/>
-        </w:rPr>
-      </w:pPr>
-    </w:p>
-    <w:p>
-      <w:pPr>
-        <w:rPr>
-          <w:rFonts w:hint="eastAsia"/>
+          <w:sz w:val="24"/>
+        </w:rPr>
+      </w:pPr>
+    </w:p>
+    <w:p>
+      <w:pPr>
+        <w:rPr>
           <w:sz w:val="24"/>
         </w:rPr>
       </w:pPr>
@@ -954,6 +945,858 @@
         </w:rPr>
         <w:t xml:space="preserve"> </w:t>
       </w:r>
+    </w:p>
+    <w:p>
+      <w:pPr>
+        <w:rPr>
+          <w:sz w:val="24"/>
+        </w:rPr>
+      </w:pPr>
+      <w:r>
+        <w:rPr>
+          <w:sz w:val="24"/>
+        </w:rPr>
+        <w:t>git log 查看日志</w:t>
+      </w:r>
+    </w:p>
+    <w:p>
+      <w:pPr>
+        <w:rPr>
+          <w:sz w:val="24"/>
+        </w:rPr>
+      </w:pPr>
+    </w:p>
+    <w:p>
+      <w:pPr>
+        <w:rPr>
+          <w:sz w:val="24"/>
+        </w:rPr>
+      </w:pPr>
+    </w:p>
+    <w:p>
+      <w:pPr>
+        <w:rPr>
+          <w:sz w:val="24"/>
+        </w:rPr>
+      </w:pPr>
+      <w:r>
+        <w:rPr>
+          <w:rFonts w:hint="eastAsia"/>
+          <w:sz w:val="24"/>
+        </w:rPr>
+        <w:t>将代码放到</w:t>
+      </w:r>
+      <w:proofErr w:type="spellStart"/>
+      <w:r>
+        <w:rPr>
+          <w:rFonts w:hint="eastAsia"/>
+          <w:sz w:val="24"/>
+        </w:rPr>
+        <w:t>g</w:t>
+      </w:r>
+      <w:r>
+        <w:rPr>
+          <w:sz w:val="24"/>
+        </w:rPr>
+        <w:t>ithub</w:t>
+      </w:r>
+      <w:proofErr w:type="spellEnd"/>
+      <w:r>
+        <w:rPr>
+          <w:rFonts w:hint="eastAsia"/>
+          <w:sz w:val="24"/>
+        </w:rPr>
+        <w:t>上面托管</w:t>
+      </w:r>
+    </w:p>
+    <w:p>
+      <w:pPr>
+        <w:rPr>
+          <w:sz w:val="24"/>
+        </w:rPr>
+      </w:pPr>
+      <w:r>
+        <w:rPr>
+          <w:rFonts w:hint="eastAsia"/>
+          <w:sz w:val="24"/>
+        </w:rPr>
+        <w:t>1.首先登陆</w:t>
+      </w:r>
+      <w:proofErr w:type="spellStart"/>
+      <w:r>
+        <w:rPr>
+          <w:rFonts w:hint="eastAsia"/>
+          <w:sz w:val="24"/>
+        </w:rPr>
+        <w:t>g</w:t>
+      </w:r>
+      <w:r>
+        <w:rPr>
+          <w:sz w:val="24"/>
+        </w:rPr>
+        <w:t>ithub</w:t>
+      </w:r>
+      <w:proofErr w:type="spellEnd"/>
+      <w:r>
+        <w:rPr>
+          <w:rFonts w:hint="eastAsia"/>
+          <w:sz w:val="24"/>
+        </w:rPr>
+        <w:t xml:space="preserve">新建一个仓库 </w:t>
+      </w:r>
+      <w:r>
+        <w:rPr>
+          <w:sz w:val="24"/>
+        </w:rPr>
+        <w:t xml:space="preserve"> </w:t>
+      </w:r>
+    </w:p>
+    <w:p>
+      <w:pPr>
+        <w:rPr>
+          <w:sz w:val="24"/>
+        </w:rPr>
+      </w:pPr>
+      <w:r>
+        <w:rPr>
+          <w:noProof/>
+        </w:rPr>
+        <w:drawing>
+          <wp:inline distT="0" distB="0" distL="0" distR="0" wp14:anchorId="4172BC44" wp14:editId="6EBFA8C1">
+            <wp:extent cx="5274310" cy="2987675"/>
+            <wp:effectExtent l="0" t="0" r="2540" b="3175"/>
+            <wp:docPr id="12" name="图片 12"/>
+            <wp:cNvGraphicFramePr>
+              <a:graphicFrameLocks xmlns:a="http://schemas.openxmlformats.org/drawingml/2006/main" noChangeAspect="1"/>
+            </wp:cNvGraphicFramePr>
+            <a:graphic xmlns:a="http://schemas.openxmlformats.org/drawingml/2006/main">
+              <a:graphicData uri="http://schemas.openxmlformats.org/drawingml/2006/picture">
+                <pic:pic xmlns:pic="http://schemas.openxmlformats.org/drawingml/2006/picture">
+                  <pic:nvPicPr>
+                    <pic:cNvPr id="1" name=""/>
+                    <pic:cNvPicPr/>
+                  </pic:nvPicPr>
+                  <pic:blipFill>
+                    <a:blip r:embed="rId14"/>
+                    <a:stretch>
+                      <a:fillRect/>
+                    </a:stretch>
+                  </pic:blipFill>
+                  <pic:spPr>
+                    <a:xfrm>
+                      <a:off x="0" y="0"/>
+                      <a:ext cx="5274310" cy="2987675"/>
+                    </a:xfrm>
+                    <a:prstGeom prst="rect">
+                      <a:avLst/>
+                    </a:prstGeom>
+                  </pic:spPr>
+                </pic:pic>
+              </a:graphicData>
+            </a:graphic>
+          </wp:inline>
+        </w:drawing>
+      </w:r>
+    </w:p>
+    <w:p>
+      <w:pPr>
+        <w:rPr>
+          <w:sz w:val="24"/>
+        </w:rPr>
+      </w:pPr>
+      <w:r>
+        <w:rPr>
+          <w:rFonts w:hint="eastAsia"/>
+          <w:sz w:val="24"/>
+        </w:rPr>
+        <w:t>2.会得到远程仓库地址</w:t>
+      </w:r>
+    </w:p>
+    <w:p>
+      <w:pPr>
+        <w:rPr>
+          <w:sz w:val="24"/>
+        </w:rPr>
+      </w:pPr>
+      <w:r>
+        <w:rPr>
+          <w:noProof/>
+        </w:rPr>
+        <w:lastRenderedPageBreak/>
+        <w:drawing>
+          <wp:inline distT="0" distB="0" distL="0" distR="0" wp14:anchorId="52E22E70" wp14:editId="294C1522">
+            <wp:extent cx="5274310" cy="592455"/>
+            <wp:effectExtent l="0" t="0" r="2540" b="0"/>
+            <wp:docPr id="14" name="图片 14"/>
+            <wp:cNvGraphicFramePr>
+              <a:graphicFrameLocks xmlns:a="http://schemas.openxmlformats.org/drawingml/2006/main" noChangeAspect="1"/>
+            </wp:cNvGraphicFramePr>
+            <a:graphic xmlns:a="http://schemas.openxmlformats.org/drawingml/2006/main">
+              <a:graphicData uri="http://schemas.openxmlformats.org/drawingml/2006/picture">
+                <pic:pic xmlns:pic="http://schemas.openxmlformats.org/drawingml/2006/picture">
+                  <pic:nvPicPr>
+                    <pic:cNvPr id="1" name=""/>
+                    <pic:cNvPicPr/>
+                  </pic:nvPicPr>
+                  <pic:blipFill>
+                    <a:blip r:embed="rId15"/>
+                    <a:stretch>
+                      <a:fillRect/>
+                    </a:stretch>
+                  </pic:blipFill>
+                  <pic:spPr>
+                    <a:xfrm>
+                      <a:off x="0" y="0"/>
+                      <a:ext cx="5274310" cy="592455"/>
+                    </a:xfrm>
+                    <a:prstGeom prst="rect">
+                      <a:avLst/>
+                    </a:prstGeom>
+                  </pic:spPr>
+                </pic:pic>
+              </a:graphicData>
+            </a:graphic>
+          </wp:inline>
+        </w:drawing>
+      </w:r>
+    </w:p>
+    <w:p>
+      <w:pPr>
+        <w:rPr>
+          <w:noProof/>
+        </w:rPr>
+      </w:pPr>
+      <w:r>
+        <w:rPr>
+          <w:rFonts w:hint="eastAsia"/>
+          <w:sz w:val="24"/>
+        </w:rPr>
+        <w:t>3.</w:t>
+      </w:r>
+      <w:r>
+        <w:rPr>
+          <w:noProof/>
+        </w:rPr>
+        <w:t xml:space="preserve"> </w:t>
+      </w:r>
+      <w:r>
+        <w:rPr>
+          <w:noProof/>
+        </w:rPr>
+        <w:drawing>
+          <wp:inline distT="0" distB="0" distL="0" distR="0" wp14:anchorId="5BD10056" wp14:editId="45B8FB5A">
+            <wp:extent cx="5274310" cy="1151890"/>
+            <wp:effectExtent l="0" t="0" r="2540" b="0"/>
+            <wp:docPr id="15" name="图片 15"/>
+            <wp:cNvGraphicFramePr>
+              <a:graphicFrameLocks xmlns:a="http://schemas.openxmlformats.org/drawingml/2006/main" noChangeAspect="1"/>
+            </wp:cNvGraphicFramePr>
+            <a:graphic xmlns:a="http://schemas.openxmlformats.org/drawingml/2006/main">
+              <a:graphicData uri="http://schemas.openxmlformats.org/drawingml/2006/picture">
+                <pic:pic xmlns:pic="http://schemas.openxmlformats.org/drawingml/2006/picture">
+                  <pic:nvPicPr>
+                    <pic:cNvPr id="1" name=""/>
+                    <pic:cNvPicPr/>
+                  </pic:nvPicPr>
+                  <pic:blipFill>
+                    <a:blip r:embed="rId16"/>
+                    <a:stretch>
+                      <a:fillRect/>
+                    </a:stretch>
+                  </pic:blipFill>
+                  <pic:spPr>
+                    <a:xfrm>
+                      <a:off x="0" y="0"/>
+                      <a:ext cx="5274310" cy="1151890"/>
+                    </a:xfrm>
+                    <a:prstGeom prst="rect">
+                      <a:avLst/>
+                    </a:prstGeom>
+                  </pic:spPr>
+                </pic:pic>
+              </a:graphicData>
+            </a:graphic>
+          </wp:inline>
+        </w:drawing>
+      </w:r>
+    </w:p>
+    <w:p>
+      <w:pPr>
+        <w:rPr>
+          <w:rFonts w:hint="eastAsia"/>
+          <w:noProof/>
+        </w:rPr>
+      </w:pPr>
+      <w:r>
+        <w:rPr>
+          <w:rFonts w:hint="eastAsia"/>
+          <w:noProof/>
+        </w:rPr>
+        <w:t>点击生成S</w:t>
+      </w:r>
+      <w:r>
+        <w:rPr>
+          <w:noProof/>
+        </w:rPr>
+        <w:t>SH</w:t>
+      </w:r>
+      <w:r>
+        <w:rPr>
+          <w:rFonts w:hint="eastAsia"/>
+          <w:noProof/>
+        </w:rPr>
+        <w:t>密钥</w:t>
+      </w:r>
+    </w:p>
+    <w:p>
+      <w:pPr>
+        <w:rPr>
+          <w:sz w:val="24"/>
+        </w:rPr>
+      </w:pPr>
+      <w:r>
+        <w:rPr>
+          <w:noProof/>
+        </w:rPr>
+        <w:drawing>
+          <wp:inline distT="0" distB="0" distL="0" distR="0" wp14:anchorId="5F375FAA" wp14:editId="40E1C33E">
+            <wp:extent cx="5274310" cy="499745"/>
+            <wp:effectExtent l="0" t="0" r="2540" b="0"/>
+            <wp:docPr id="16" name="图片 16"/>
+            <wp:cNvGraphicFramePr>
+              <a:graphicFrameLocks xmlns:a="http://schemas.openxmlformats.org/drawingml/2006/main" noChangeAspect="1"/>
+            </wp:cNvGraphicFramePr>
+            <a:graphic xmlns:a="http://schemas.openxmlformats.org/drawingml/2006/main">
+              <a:graphicData uri="http://schemas.openxmlformats.org/drawingml/2006/picture">
+                <pic:pic xmlns:pic="http://schemas.openxmlformats.org/drawingml/2006/picture">
+                  <pic:nvPicPr>
+                    <pic:cNvPr id="1" name=""/>
+                    <pic:cNvPicPr/>
+                  </pic:nvPicPr>
+                  <pic:blipFill>
+                    <a:blip r:embed="rId17"/>
+                    <a:stretch>
+                      <a:fillRect/>
+                    </a:stretch>
+                  </pic:blipFill>
+                  <pic:spPr>
+                    <a:xfrm>
+                      <a:off x="0" y="0"/>
+                      <a:ext cx="5274310" cy="499745"/>
+                    </a:xfrm>
+                    <a:prstGeom prst="rect">
+                      <a:avLst/>
+                    </a:prstGeom>
+                  </pic:spPr>
+                </pic:pic>
+              </a:graphicData>
+            </a:graphic>
+          </wp:inline>
+        </w:drawing>
+      </w:r>
+    </w:p>
+    <w:p>
+      <w:pPr>
+        <w:rPr>
+          <w:sz w:val="24"/>
+        </w:rPr>
+      </w:pPr>
+      <w:r>
+        <w:rPr>
+          <w:rFonts w:hint="eastAsia"/>
+          <w:sz w:val="24"/>
+        </w:rPr>
+        <w:t>进入</w:t>
+      </w:r>
+    </w:p>
+    <w:p>
+      <w:pPr>
+        <w:rPr>
+          <w:sz w:val="24"/>
+        </w:rPr>
+      </w:pPr>
+    </w:p>
+    <w:p>
+      <w:pPr>
+        <w:rPr>
+          <w:sz w:val="24"/>
+        </w:rPr>
+      </w:pPr>
+      <w:r>
+        <w:rPr>
+          <w:rFonts w:hint="eastAsia"/>
+          <w:sz w:val="24"/>
+        </w:rPr>
+        <w:t>3.</w:t>
+      </w:r>
+      <w:r>
+        <w:rPr>
+          <w:rFonts w:hint="eastAsia"/>
+          <w:sz w:val="24"/>
+        </w:rPr>
+        <w:t>在g</w:t>
+      </w:r>
+      <w:r>
+        <w:rPr>
+          <w:sz w:val="24"/>
+        </w:rPr>
+        <w:t>it</w:t>
+      </w:r>
+      <w:r>
+        <w:rPr>
+          <w:rFonts w:hint="eastAsia"/>
+          <w:sz w:val="24"/>
+        </w:rPr>
+        <w:t>命令行输入 ，会得到一串密钥</w:t>
+      </w:r>
+    </w:p>
+    <w:p>
+      <w:pPr>
+        <w:rPr>
+          <w:rFonts w:hint="eastAsia"/>
+          <w:sz w:val="24"/>
+        </w:rPr>
+      </w:pPr>
+      <w:r>
+        <w:rPr>
+          <w:noProof/>
+        </w:rPr>
+        <w:drawing>
+          <wp:inline distT="0" distB="0" distL="0" distR="0" wp14:anchorId="704094C3" wp14:editId="7FF8309A">
+            <wp:extent cx="5274310" cy="608965"/>
+            <wp:effectExtent l="0" t="0" r="2540" b="635"/>
+            <wp:docPr id="17" name="图片 17"/>
+            <wp:cNvGraphicFramePr>
+              <a:graphicFrameLocks xmlns:a="http://schemas.openxmlformats.org/drawingml/2006/main" noChangeAspect="1"/>
+            </wp:cNvGraphicFramePr>
+            <a:graphic xmlns:a="http://schemas.openxmlformats.org/drawingml/2006/main">
+              <a:graphicData uri="http://schemas.openxmlformats.org/drawingml/2006/picture">
+                <pic:pic xmlns:pic="http://schemas.openxmlformats.org/drawingml/2006/picture">
+                  <pic:nvPicPr>
+                    <pic:cNvPr id="1" name=""/>
+                    <pic:cNvPicPr/>
+                  </pic:nvPicPr>
+                  <pic:blipFill>
+                    <a:blip r:embed="rId18"/>
+                    <a:stretch>
+                      <a:fillRect/>
+                    </a:stretch>
+                  </pic:blipFill>
+                  <pic:spPr>
+                    <a:xfrm>
+                      <a:off x="0" y="0"/>
+                      <a:ext cx="5274310" cy="608965"/>
+                    </a:xfrm>
+                    <a:prstGeom prst="rect">
+                      <a:avLst/>
+                    </a:prstGeom>
+                  </pic:spPr>
+                </pic:pic>
+              </a:graphicData>
+            </a:graphic>
+          </wp:inline>
+        </w:drawing>
+      </w:r>
+    </w:p>
+    <w:p>
+      <w:pPr>
+        <w:rPr>
+          <w:sz w:val="24"/>
+        </w:rPr>
+      </w:pPr>
+      <w:r>
+        <w:rPr>
+          <w:rFonts w:hint="eastAsia"/>
+          <w:sz w:val="24"/>
+        </w:rPr>
+        <w:t>再输入复制密钥</w:t>
+      </w:r>
+    </w:p>
+    <w:p>
+      <w:pPr>
+        <w:rPr>
+          <w:sz w:val="24"/>
+        </w:rPr>
+      </w:pPr>
+      <w:r>
+        <w:rPr>
+          <w:noProof/>
+        </w:rPr>
+        <w:drawing>
+          <wp:inline distT="0" distB="0" distL="0" distR="0" wp14:anchorId="734FE08E" wp14:editId="5A66913C">
+            <wp:extent cx="3795089" cy="510584"/>
+            <wp:effectExtent l="0" t="0" r="0" b="3810"/>
+            <wp:docPr id="18" name="图片 18"/>
+            <wp:cNvGraphicFramePr>
+              <a:graphicFrameLocks xmlns:a="http://schemas.openxmlformats.org/drawingml/2006/main" noChangeAspect="1"/>
+            </wp:cNvGraphicFramePr>
+            <a:graphic xmlns:a="http://schemas.openxmlformats.org/drawingml/2006/main">
+              <a:graphicData uri="http://schemas.openxmlformats.org/drawingml/2006/picture">
+                <pic:pic xmlns:pic="http://schemas.openxmlformats.org/drawingml/2006/picture">
+                  <pic:nvPicPr>
+                    <pic:cNvPr id="1" name=""/>
+                    <pic:cNvPicPr/>
+                  </pic:nvPicPr>
+                  <pic:blipFill>
+                    <a:blip r:embed="rId19"/>
+                    <a:stretch>
+                      <a:fillRect/>
+                    </a:stretch>
+                  </pic:blipFill>
+                  <pic:spPr>
+                    <a:xfrm>
+                      <a:off x="0" y="0"/>
+                      <a:ext cx="3795089" cy="510584"/>
+                    </a:xfrm>
+                    <a:prstGeom prst="rect">
+                      <a:avLst/>
+                    </a:prstGeom>
+                  </pic:spPr>
+                </pic:pic>
+              </a:graphicData>
+            </a:graphic>
+          </wp:inline>
+        </w:drawing>
+      </w:r>
+    </w:p>
+    <w:p>
+      <w:pPr>
+        <w:rPr>
+          <w:sz w:val="24"/>
+        </w:rPr>
+      </w:pPr>
+      <w:r>
+        <w:rPr>
+          <w:rFonts w:hint="eastAsia"/>
+          <w:sz w:val="24"/>
+        </w:rPr>
+        <w:t>4.再回到</w:t>
+      </w:r>
+      <w:proofErr w:type="spellStart"/>
+      <w:r>
+        <w:rPr>
+          <w:rFonts w:hint="eastAsia"/>
+          <w:sz w:val="24"/>
+        </w:rPr>
+        <w:t>g</w:t>
+      </w:r>
+      <w:r>
+        <w:rPr>
+          <w:sz w:val="24"/>
+        </w:rPr>
+        <w:t>ithub</w:t>
+      </w:r>
+      <w:proofErr w:type="spellEnd"/>
+      <w:r>
+        <w:rPr>
+          <w:rFonts w:hint="eastAsia"/>
+          <w:sz w:val="24"/>
+        </w:rPr>
+        <w:t>主页上设置 添加S</w:t>
+      </w:r>
+      <w:r>
+        <w:rPr>
+          <w:sz w:val="24"/>
+        </w:rPr>
+        <w:t xml:space="preserve">SH </w:t>
+      </w:r>
+      <w:r>
+        <w:rPr>
+          <w:rFonts w:hint="eastAsia"/>
+          <w:sz w:val="24"/>
+        </w:rPr>
+        <w:t>key</w:t>
+      </w:r>
+    </w:p>
+    <w:p>
+      <w:pPr>
+        <w:rPr>
+          <w:sz w:val="24"/>
+        </w:rPr>
+      </w:pPr>
+      <w:r>
+        <w:rPr>
+          <w:noProof/>
+        </w:rPr>
+        <w:drawing>
+          <wp:inline distT="0" distB="0" distL="0" distR="0" wp14:anchorId="6DA74496" wp14:editId="01F58F04">
+            <wp:extent cx="5274310" cy="1478280"/>
+            <wp:effectExtent l="0" t="0" r="2540" b="7620"/>
+            <wp:docPr id="19" name="图片 19"/>
+            <wp:cNvGraphicFramePr>
+              <a:graphicFrameLocks xmlns:a="http://schemas.openxmlformats.org/drawingml/2006/main" noChangeAspect="1"/>
+            </wp:cNvGraphicFramePr>
+            <a:graphic xmlns:a="http://schemas.openxmlformats.org/drawingml/2006/main">
+              <a:graphicData uri="http://schemas.openxmlformats.org/drawingml/2006/picture">
+                <pic:pic xmlns:pic="http://schemas.openxmlformats.org/drawingml/2006/picture">
+                  <pic:nvPicPr>
+                    <pic:cNvPr id="1" name=""/>
+                    <pic:cNvPicPr/>
+                  </pic:nvPicPr>
+                  <pic:blipFill>
+                    <a:blip r:embed="rId20"/>
+                    <a:stretch>
+                      <a:fillRect/>
+                    </a:stretch>
+                  </pic:blipFill>
+                  <pic:spPr>
+                    <a:xfrm>
+                      <a:off x="0" y="0"/>
+                      <a:ext cx="5274310" cy="1478280"/>
+                    </a:xfrm>
+                    <a:prstGeom prst="rect">
+                      <a:avLst/>
+                    </a:prstGeom>
+                  </pic:spPr>
+                </pic:pic>
+              </a:graphicData>
+            </a:graphic>
+          </wp:inline>
+        </w:drawing>
+      </w:r>
+    </w:p>
+    <w:p>
+      <w:pPr>
+        <w:rPr>
+          <w:sz w:val="24"/>
+        </w:rPr>
+      </w:pPr>
+      <w:r>
+        <w:rPr>
+          <w:rFonts w:hint="eastAsia"/>
+          <w:sz w:val="24"/>
+        </w:rPr>
+        <w:t>5.将远程仓库克隆到本地，后面是远程仓库地址</w:t>
+      </w:r>
+    </w:p>
+    <w:p>
+      <w:pPr>
+        <w:rPr>
+          <w:rFonts w:hint="eastAsia"/>
+          <w:sz w:val="24"/>
+        </w:rPr>
+      </w:pPr>
+      <w:r>
+        <w:rPr>
+          <w:noProof/>
+        </w:rPr>
+        <w:drawing>
+          <wp:inline distT="0" distB="0" distL="0" distR="0" wp14:anchorId="6B3555F0" wp14:editId="782ED76A">
+            <wp:extent cx="3010161" cy="327688"/>
+            <wp:effectExtent l="0" t="0" r="0" b="0"/>
+            <wp:docPr id="22" name="图片 22"/>
+            <wp:cNvGraphicFramePr>
+              <a:graphicFrameLocks xmlns:a="http://schemas.openxmlformats.org/drawingml/2006/main" noChangeAspect="1"/>
+            </wp:cNvGraphicFramePr>
+            <a:graphic xmlns:a="http://schemas.openxmlformats.org/drawingml/2006/main">
+              <a:graphicData uri="http://schemas.openxmlformats.org/drawingml/2006/picture">
+                <pic:pic xmlns:pic="http://schemas.openxmlformats.org/drawingml/2006/picture">
+                  <pic:nvPicPr>
+                    <pic:cNvPr id="1" name=""/>
+                    <pic:cNvPicPr/>
+                  </pic:nvPicPr>
+                  <pic:blipFill>
+                    <a:blip r:embed="rId21"/>
+                    <a:stretch>
+                      <a:fillRect/>
+                    </a:stretch>
+                  </pic:blipFill>
+                  <pic:spPr>
+                    <a:xfrm>
+                      <a:off x="0" y="0"/>
+                      <a:ext cx="3010161" cy="327688"/>
+                    </a:xfrm>
+                    <a:prstGeom prst="rect">
+                      <a:avLst/>
+                    </a:prstGeom>
+                  </pic:spPr>
+                </pic:pic>
+              </a:graphicData>
+            </a:graphic>
+          </wp:inline>
+        </w:drawing>
+      </w:r>
+    </w:p>
+    <w:p>
+      <w:pPr>
+        <w:rPr>
+          <w:rFonts w:hint="eastAsia"/>
+          <w:sz w:val="24"/>
+        </w:rPr>
+      </w:pPr>
+      <w:r>
+        <w:rPr>
+          <w:rFonts w:hint="eastAsia"/>
+          <w:sz w:val="24"/>
+        </w:rPr>
+        <w:lastRenderedPageBreak/>
+        <w:t>6</w:t>
+      </w:r>
+      <w:r>
+        <w:rPr>
+          <w:sz w:val="24"/>
+        </w:rPr>
+        <w:t>.</w:t>
+      </w:r>
+      <w:r>
+        <w:rPr>
+          <w:rFonts w:hint="eastAsia"/>
+          <w:sz w:val="24"/>
+        </w:rPr>
+        <w:t>此时和远程仓库绑定完成</w:t>
+      </w:r>
+    </w:p>
+    <w:p>
+      <w:pPr>
+        <w:rPr>
+          <w:sz w:val="24"/>
+        </w:rPr>
+      </w:pPr>
+      <w:r>
+        <w:rPr>
+          <w:rFonts w:hint="eastAsia"/>
+          <w:sz w:val="24"/>
+        </w:rPr>
+        <w:t>要想把代码</w:t>
+      </w:r>
+      <w:r>
+        <w:rPr>
+          <w:rFonts w:hint="eastAsia"/>
+          <w:sz w:val="24"/>
+        </w:rPr>
+        <w:t>托管至远程仓库</w:t>
+      </w:r>
+    </w:p>
+    <w:p>
+      <w:pPr>
+        <w:rPr>
+          <w:sz w:val="24"/>
+        </w:rPr>
+      </w:pPr>
+      <w:r>
+        <w:rPr>
+          <w:rFonts w:hint="eastAsia"/>
+          <w:sz w:val="24"/>
+        </w:rPr>
+        <w:t>输入</w:t>
+      </w:r>
+    </w:p>
+    <w:p>
+      <w:pPr>
+        <w:rPr>
+          <w:sz w:val="24"/>
+        </w:rPr>
+      </w:pPr>
+      <w:r>
+        <w:rPr>
+          <w:noProof/>
+        </w:rPr>
+        <w:drawing>
+          <wp:inline distT="0" distB="0" distL="0" distR="0" wp14:anchorId="77F09977" wp14:editId="643C523B">
+            <wp:extent cx="3619814" cy="1478408"/>
+            <wp:effectExtent l="0" t="0" r="0" b="7620"/>
+            <wp:docPr id="21" name="图片 21"/>
+            <wp:cNvGraphicFramePr>
+              <a:graphicFrameLocks xmlns:a="http://schemas.openxmlformats.org/drawingml/2006/main" noChangeAspect="1"/>
+            </wp:cNvGraphicFramePr>
+            <a:graphic xmlns:a="http://schemas.openxmlformats.org/drawingml/2006/main">
+              <a:graphicData uri="http://schemas.openxmlformats.org/drawingml/2006/picture">
+                <pic:pic xmlns:pic="http://schemas.openxmlformats.org/drawingml/2006/picture">
+                  <pic:nvPicPr>
+                    <pic:cNvPr id="1" name=""/>
+                    <pic:cNvPicPr/>
+                  </pic:nvPicPr>
+                  <pic:blipFill>
+                    <a:blip r:embed="rId22"/>
+                    <a:stretch>
+                      <a:fillRect/>
+                    </a:stretch>
+                  </pic:blipFill>
+                  <pic:spPr>
+                    <a:xfrm>
+                      <a:off x="0" y="0"/>
+                      <a:ext cx="3619814" cy="1478408"/>
+                    </a:xfrm>
+                    <a:prstGeom prst="rect">
+                      <a:avLst/>
+                    </a:prstGeom>
+                  </pic:spPr>
+                </pic:pic>
+              </a:graphicData>
+            </a:graphic>
+          </wp:inline>
+        </w:drawing>
+      </w:r>
+    </w:p>
+    <w:p>
+      <w:pPr>
+        <w:rPr>
+          <w:rFonts w:hint="eastAsia"/>
+          <w:sz w:val="24"/>
+        </w:rPr>
+      </w:pPr>
+      <w:r>
+        <w:rPr>
+          <w:rFonts w:hint="eastAsia"/>
+          <w:sz w:val="24"/>
+        </w:rPr>
+        <w:t>若想从</w:t>
+      </w:r>
+      <w:r>
+        <w:rPr>
+          <w:rFonts w:hint="eastAsia"/>
+          <w:sz w:val="24"/>
+        </w:rPr>
+        <w:t>仓库拉去内容</w:t>
+      </w:r>
+    </w:p>
+    <w:p>
+      <w:pPr>
+        <w:rPr>
+          <w:rFonts w:hint="eastAsia"/>
+          <w:sz w:val="24"/>
+        </w:rPr>
+      </w:pPr>
+      <w:r>
+        <w:rPr>
+          <w:noProof/>
+        </w:rPr>
+        <w:drawing>
+          <wp:inline distT="0" distB="0" distL="0" distR="0" wp14:anchorId="764D8F3C" wp14:editId="187CDA4C">
+            <wp:extent cx="1844200" cy="342930"/>
+            <wp:effectExtent l="0" t="0" r="3810" b="0"/>
+            <wp:docPr id="23" name="图片 23"/>
+            <wp:cNvGraphicFramePr>
+              <a:graphicFrameLocks xmlns:a="http://schemas.openxmlformats.org/drawingml/2006/main" noChangeAspect="1"/>
+            </wp:cNvGraphicFramePr>
+            <a:graphic xmlns:a="http://schemas.openxmlformats.org/drawingml/2006/main">
+              <a:graphicData uri="http://schemas.openxmlformats.org/drawingml/2006/picture">
+                <pic:pic xmlns:pic="http://schemas.openxmlformats.org/drawingml/2006/picture">
+                  <pic:nvPicPr>
+                    <pic:cNvPr id="1" name=""/>
+                    <pic:cNvPicPr/>
+                  </pic:nvPicPr>
+                  <pic:blipFill>
+                    <a:blip r:embed="rId23"/>
+                    <a:stretch>
+                      <a:fillRect/>
+                    </a:stretch>
+                  </pic:blipFill>
+                  <pic:spPr>
+                    <a:xfrm>
+                      <a:off x="0" y="0"/>
+                      <a:ext cx="1844200" cy="342930"/>
+                    </a:xfrm>
+                    <a:prstGeom prst="rect">
+                      <a:avLst/>
+                    </a:prstGeom>
+                  </pic:spPr>
+                </pic:pic>
+              </a:graphicData>
+            </a:graphic>
+          </wp:inline>
+        </w:drawing>
+      </w:r>
       <w:bookmarkStart w:id="0" w:name="_GoBack"/>
       <w:bookmarkEnd w:id="0"/>
     </w:p>
@@ -964,24 +1807,10 @@
           <w:sz w:val="24"/>
         </w:rPr>
       </w:pPr>
-      <w:r>
-        <w:rPr>
-          <w:sz w:val="24"/>
-        </w:rPr>
-        <w:t>git log 查看日志</w:t>
-      </w:r>
-    </w:p>
-    <w:p>
-      <w:pPr>
-        <w:rPr>
-          <w:sz w:val="24"/>
-        </w:rPr>
-      </w:pPr>
-    </w:p>
-    <w:p>
-      <w:pPr>
-        <w:rPr>
-          <w:rFonts w:hint="eastAsia"/>
+    </w:p>
+    <w:p>
+      <w:pPr>
+        <w:rPr>
           <w:sz w:val="24"/>
         </w:rPr>
       </w:pPr>
